--- a/doc/Facturation/manuel_utilisation_facturation.docx
+++ b/doc/Facturation/manuel_utilisation_facturation.docx
@@ -57,23 +57,24 @@
     <w:p/>
     <w:sdt>
       <w:sdtPr>
+        <w:rPr>
+          <w:rFonts w:asciiTheme="minorHAnsi" w:eastAsiaTheme="minorHAnsi" w:hAnsiTheme="minorHAnsi" w:cstheme="minorBidi"/>
+          <w:b w:val="0"/>
+          <w:bCs w:val="0"/>
+          <w:color w:val="auto"/>
+          <w:kern w:val="2"/>
+          <w:sz w:val="22"/>
+          <w:szCs w:val="22"/>
+          <w:lang w:eastAsia="en-US"/>
+          <w14:ligatures w14:val="standardContextual"/>
+        </w:rPr>
         <w:id w:val="-1124084362"/>
         <w:docPartObj>
           <w:docPartGallery w:val="Table of Contents"/>
           <w:docPartUnique/>
         </w:docPartObj>
       </w:sdtPr>
-      <w:sdtEndPr>
-        <w:rPr>
-          <w:rFonts w:asciiTheme="minorHAnsi" w:eastAsiaTheme="minorHAnsi" w:hAnsiTheme="minorHAnsi" w:cstheme="minorBidi"/>
-          <w:color w:val="auto"/>
-          <w:kern w:val="2"/>
-          <w:sz w:val="22"/>
-          <w:szCs w:val="22"/>
-          <w:lang w:eastAsia="en-US"/>
-          <w14:ligatures w14:val="standardContextual"/>
-        </w:rPr>
-      </w:sdtEndPr>
+      <w:sdtEndPr/>
       <w:sdtContent>
         <w:p>
           <w:pPr>
@@ -723,6 +724,7 @@
       </w:pPr>
       <w:bookmarkStart w:id="0" w:name="_Toc150291701"/>
       <w:r>
+        <w:lastRenderedPageBreak/>
         <w:t xml:space="preserve">Arrivé sur le </w:t>
       </w:r>
       <w:r>
@@ -754,7 +756,7 @@
                     <pic:cNvPicPr/>
                   </pic:nvPicPr>
                   <pic:blipFill>
-                    <a:blip r:embed="rId6"/>
+                    <a:blip r:embed="rId8"/>
                     <a:stretch>
                       <a:fillRect/>
                     </a:stretch>
@@ -811,7 +813,7 @@
                     <pic:cNvPicPr/>
                   </pic:nvPicPr>
                   <pic:blipFill>
-                    <a:blip r:embed="rId7"/>
+                    <a:blip r:embed="rId9"/>
                     <a:stretch>
                       <a:fillRect/>
                     </a:stretch>
@@ -931,6 +933,7 @@
       </w:pPr>
       <w:bookmarkStart w:id="2" w:name="_Toc150291703"/>
       <w:r>
+        <w:lastRenderedPageBreak/>
         <w:t>Clients</w:t>
       </w:r>
       <w:bookmarkEnd w:id="2"/>
@@ -956,7 +959,7 @@
                     <pic:cNvPicPr/>
                   </pic:nvPicPr>
                   <pic:blipFill>
-                    <a:blip r:embed="rId8"/>
+                    <a:blip r:embed="rId10"/>
                     <a:stretch>
                       <a:fillRect/>
                     </a:stretch>
@@ -989,13 +992,7 @@
         <w:t>Clients</w:t>
       </w:r>
       <w:r>
-        <w:t xml:space="preserve"> », vous trouverez </w:t>
-      </w:r>
-      <w:r>
-        <w:t>tous</w:t>
-      </w:r>
-      <w:r>
-        <w:t xml:space="preserve"> les </w:t>
+        <w:t xml:space="preserve"> », vous trouverez tous les </w:t>
       </w:r>
       <w:r>
         <w:t>clients</w:t>
@@ -1044,7 +1041,7 @@
                     <pic:cNvPicPr/>
                   </pic:nvPicPr>
                   <pic:blipFill>
-                    <a:blip r:embed="rId9"/>
+                    <a:blip r:embed="rId11"/>
                     <a:stretch>
                       <a:fillRect/>
                     </a:stretch>
@@ -1109,7 +1106,7 @@
                     <pic:cNvPicPr/>
                   </pic:nvPicPr>
                   <pic:blipFill rotWithShape="1">
-                    <a:blip r:embed="rId10"/>
+                    <a:blip r:embed="rId12"/>
                     <a:srcRect t="15168"/>
                     <a:stretch/>
                   </pic:blipFill>
@@ -1191,7 +1188,7 @@
                     <pic:cNvPicPr/>
                   </pic:nvPicPr>
                   <pic:blipFill rotWithShape="1">
-                    <a:blip r:embed="rId11"/>
+                    <a:blip r:embed="rId13"/>
                     <a:srcRect t="10065" b="1"/>
                     <a:stretch/>
                   </pic:blipFill>
@@ -1246,6 +1243,7 @@
       </w:pPr>
       <w:bookmarkStart w:id="7" w:name="_Toc150291707"/>
       <w:r>
+        <w:lastRenderedPageBreak/>
         <w:t>Ajouter un client</w:t>
       </w:r>
       <w:bookmarkEnd w:id="7"/>
@@ -1271,7 +1269,7 @@
                     <pic:cNvPicPr/>
                   </pic:nvPicPr>
                   <pic:blipFill>
-                    <a:blip r:embed="rId12"/>
+                    <a:blip r:embed="rId14"/>
                     <a:stretch>
                       <a:fillRect/>
                     </a:stretch>
@@ -1353,7 +1351,7 @@
                     <pic:cNvPicPr/>
                   </pic:nvPicPr>
                   <pic:blipFill>
-                    <a:blip r:embed="rId13"/>
+                    <a:blip r:embed="rId15"/>
                     <a:stretch>
                       <a:fillRect/>
                     </a:stretch>
@@ -1401,6 +1399,12 @@
     </w:p>
     <w:p/>
     <w:sectPr>
+      <w:headerReference w:type="even" r:id="rId16"/>
+      <w:headerReference w:type="default" r:id="rId17"/>
+      <w:footerReference w:type="even" r:id="rId18"/>
+      <w:footerReference w:type="default" r:id="rId19"/>
+      <w:headerReference w:type="first" r:id="rId20"/>
+      <w:footerReference w:type="first" r:id="rId21"/>
       <w:pgSz w:w="11906" w:h="16838"/>
       <w:pgMar w:top="1417" w:right="1417" w:bottom="1417" w:left="1417" w:header="708" w:footer="708" w:gutter="0"/>
       <w:cols w:space="708"/>
@@ -1408,6 +1412,148 @@
     </w:sectPr>
   </w:body>
 </w:document>
+</file>
+
+<file path=word/endnotes.xml><?xml version="1.0" encoding="utf-8"?>
+<w:endnotes xmlns:wpc="http://schemas.microsoft.com/office/word/2010/wordprocessingCanvas" xmlns:cx="http://schemas.microsoft.com/office/drawing/2014/chartex" xmlns:cx1="http://schemas.microsoft.com/office/drawing/2015/9/8/chartex" xmlns:cx2="http://schemas.microsoft.com/office/drawing/2015/10/21/chartex" xmlns:cx3="http://schemas.microsoft.com/office/drawing/2016/5/9/chartex" xmlns:cx4="http://schemas.microsoft.com/office/drawing/2016/5/10/chartex" xmlns:cx5="http://schemas.microsoft.com/office/drawing/2016/5/11/chartex" xmlns:cx6="http://schemas.microsoft.com/office/drawing/2016/5/12/chartex" xmlns:cx7="http://schemas.microsoft.com/office/drawing/2016/5/13/chartex" xmlns:cx8="http://schemas.microsoft.com/office/drawing/2016/5/14/chartex" xmlns:mc="http://schemas.openxmlformats.org/markup-compatibility/2006" xmlns:aink="http://schemas.microsoft.com/office/drawing/2016/ink" xmlns:am3d="http://schemas.microsoft.com/office/drawing/2017/model3d" xmlns:o="urn:schemas-microsoft-com:office:office" xmlns:oel="http://schemas.microsoft.com/office/2019/extlst" xmlns:r="http://schemas.openxmlformats.org/officeDocument/2006/relationships" xmlns:m="http://schemas.openxmlformats.org/officeDocument/2006/math" xmlns:v="urn:schemas-microsoft-com:vml" xmlns:wp14="http://schemas.microsoft.com/office/word/2010/wordprocessingDrawing" xmlns:wp="http://schemas.openxmlformats.org/drawingml/2006/wordprocessingDrawing" xmlns:w10="urn:schemas-microsoft-com:office:word" xmlns:w="http://schemas.openxmlformats.org/wordprocessingml/2006/main" xmlns:w14="http://schemas.microsoft.com/office/word/2010/wordml" xmlns:w15="http://schemas.microsoft.com/office/word/2012/wordml" xmlns:w16cex="http://schemas.microsoft.com/office/word/2018/wordml/cex" xmlns:w16cid="http://schemas.microsoft.com/office/word/2016/wordml/cid" xmlns:w16="http://schemas.microsoft.com/office/word/2018/wordml" xmlns:w16sdtdh="http://schemas.microsoft.com/office/word/2020/wordml/sdtdatahash" xmlns:w16se="http://schemas.microsoft.com/office/word/2015/wordml/symex" xmlns:wpg="http://schemas.microsoft.com/office/word/2010/wordprocessingGroup" xmlns:wpi="http://schemas.microsoft.com/office/word/2010/wordprocessingInk" xmlns:wne="http://schemas.microsoft.com/office/word/2006/wordml" xmlns:wps="http://schemas.microsoft.com/office/word/2010/wordprocessingShape" mc:Ignorable="w14 w15 w16se w16cid w16 w16cex w16sdtdh wp14">
+  <w:endnote w:type="separator" w:id="-1">
+    <w:p>
+      <w:pPr>
+        <w:spacing w:after="0" w:line="240" w:lineRule="auto"/>
+      </w:pPr>
+      <w:r>
+        <w:separator/>
+      </w:r>
+    </w:p>
+  </w:endnote>
+  <w:endnote w:type="continuationSeparator" w:id="0">
+    <w:p>
+      <w:pPr>
+        <w:spacing w:after="0" w:line="240" w:lineRule="auto"/>
+      </w:pPr>
+      <w:r>
+        <w:continuationSeparator/>
+      </w:r>
+    </w:p>
+  </w:endnote>
+</w:endnotes>
+</file>
+
+<file path=word/footer1.xml><?xml version="1.0" encoding="utf-8"?>
+<w:ftr xmlns:wpc="http://schemas.microsoft.com/office/word/2010/wordprocessingCanvas" xmlns:cx="http://schemas.microsoft.com/office/drawing/2014/chartex" xmlns:cx1="http://schemas.microsoft.com/office/drawing/2015/9/8/chartex" xmlns:cx2="http://schemas.microsoft.com/office/drawing/2015/10/21/chartex" xmlns:cx3="http://schemas.microsoft.com/office/drawing/2016/5/9/chartex" xmlns:cx4="http://schemas.microsoft.com/office/drawing/2016/5/10/chartex" xmlns:cx5="http://schemas.microsoft.com/office/drawing/2016/5/11/chartex" xmlns:cx6="http://schemas.microsoft.com/office/drawing/2016/5/12/chartex" xmlns:cx7="http://schemas.microsoft.com/office/drawing/2016/5/13/chartex" xmlns:cx8="http://schemas.microsoft.com/office/drawing/2016/5/14/chartex" xmlns:mc="http://schemas.openxmlformats.org/markup-compatibility/2006" xmlns:aink="http://schemas.microsoft.com/office/drawing/2016/ink" xmlns:am3d="http://schemas.microsoft.com/office/drawing/2017/model3d" xmlns:o="urn:schemas-microsoft-com:office:office" xmlns:oel="http://schemas.microsoft.com/office/2019/extlst" xmlns:r="http://schemas.openxmlformats.org/officeDocument/2006/relationships" xmlns:m="http://schemas.openxmlformats.org/officeDocument/2006/math" xmlns:v="urn:schemas-microsoft-com:vml" xmlns:wp14="http://schemas.microsoft.com/office/word/2010/wordprocessingDrawing" xmlns:wp="http://schemas.openxmlformats.org/drawingml/2006/wordprocessingDrawing" xmlns:w10="urn:schemas-microsoft-com:office:word" xmlns:w="http://schemas.openxmlformats.org/wordprocessingml/2006/main" xmlns:w14="http://schemas.microsoft.com/office/word/2010/wordml" xmlns:w15="http://schemas.microsoft.com/office/word/2012/wordml" xmlns:w16cex="http://schemas.microsoft.com/office/word/2018/wordml/cex" xmlns:w16cid="http://schemas.microsoft.com/office/word/2016/wordml/cid" xmlns:w16="http://schemas.microsoft.com/office/word/2018/wordml" xmlns:w16sdtdh="http://schemas.microsoft.com/office/word/2020/wordml/sdtdatahash" xmlns:w16se="http://schemas.microsoft.com/office/word/2015/wordml/symex" xmlns:wpg="http://schemas.microsoft.com/office/word/2010/wordprocessingGroup" xmlns:wpi="http://schemas.microsoft.com/office/word/2010/wordprocessingInk" xmlns:wne="http://schemas.microsoft.com/office/word/2006/wordml" xmlns:wps="http://schemas.microsoft.com/office/word/2010/wordprocessingShape" mc:Ignorable="w14 w15 w16se w16cid w16 w16cex w16sdtdh wp14">
+  <w:p>
+    <w:pPr>
+      <w:pStyle w:val="Pieddepage"/>
+    </w:pPr>
+  </w:p>
+</w:ftr>
+</file>
+
+<file path=word/footer2.xml><?xml version="1.0" encoding="utf-8"?>
+<w:ftr xmlns:wpc="http://schemas.microsoft.com/office/word/2010/wordprocessingCanvas" xmlns:cx="http://schemas.microsoft.com/office/drawing/2014/chartex" xmlns:cx1="http://schemas.microsoft.com/office/drawing/2015/9/8/chartex" xmlns:cx2="http://schemas.microsoft.com/office/drawing/2015/10/21/chartex" xmlns:cx3="http://schemas.microsoft.com/office/drawing/2016/5/9/chartex" xmlns:cx4="http://schemas.microsoft.com/office/drawing/2016/5/10/chartex" xmlns:cx5="http://schemas.microsoft.com/office/drawing/2016/5/11/chartex" xmlns:cx6="http://schemas.microsoft.com/office/drawing/2016/5/12/chartex" xmlns:cx7="http://schemas.microsoft.com/office/drawing/2016/5/13/chartex" xmlns:cx8="http://schemas.microsoft.com/office/drawing/2016/5/14/chartex" xmlns:mc="http://schemas.openxmlformats.org/markup-compatibility/2006" xmlns:aink="http://schemas.microsoft.com/office/drawing/2016/ink" xmlns:am3d="http://schemas.microsoft.com/office/drawing/2017/model3d" xmlns:o="urn:schemas-microsoft-com:office:office" xmlns:oel="http://schemas.microsoft.com/office/2019/extlst" xmlns:r="http://schemas.openxmlformats.org/officeDocument/2006/relationships" xmlns:m="http://schemas.openxmlformats.org/officeDocument/2006/math" xmlns:v="urn:schemas-microsoft-com:vml" xmlns:wp14="http://schemas.microsoft.com/office/word/2010/wordprocessingDrawing" xmlns:wp="http://schemas.openxmlformats.org/drawingml/2006/wordprocessingDrawing" xmlns:w10="urn:schemas-microsoft-com:office:word" xmlns:w="http://schemas.openxmlformats.org/wordprocessingml/2006/main" xmlns:w14="http://schemas.microsoft.com/office/word/2010/wordml" xmlns:w15="http://schemas.microsoft.com/office/word/2012/wordml" xmlns:w16cex="http://schemas.microsoft.com/office/word/2018/wordml/cex" xmlns:w16cid="http://schemas.microsoft.com/office/word/2016/wordml/cid" xmlns:w16="http://schemas.microsoft.com/office/word/2018/wordml" xmlns:w16sdtdh="http://schemas.microsoft.com/office/word/2020/wordml/sdtdatahash" xmlns:w16se="http://schemas.microsoft.com/office/word/2015/wordml/symex" xmlns:wpg="http://schemas.microsoft.com/office/word/2010/wordprocessingGroup" xmlns:wpi="http://schemas.microsoft.com/office/word/2010/wordprocessingInk" xmlns:wne="http://schemas.microsoft.com/office/word/2006/wordml" xmlns:wps="http://schemas.microsoft.com/office/word/2010/wordprocessingShape" mc:Ignorable="w14 w15 w16se w16cid w16 w16cex w16sdtdh wp14">
+  <w:sdt>
+    <w:sdtPr>
+      <w:id w:val="443730208"/>
+      <w:docPartObj>
+        <w:docPartGallery w:val="Page Numbers (Bottom of Page)"/>
+        <w:docPartUnique/>
+      </w:docPartObj>
+    </w:sdtPr>
+    <w:sdtContent>
+      <w:p>
+        <w:pPr>
+          <w:pStyle w:val="Pieddepage"/>
+          <w:jc w:val="right"/>
+        </w:pPr>
+        <w:r>
+          <w:fldChar w:fldCharType="begin"/>
+        </w:r>
+        <w:r>
+          <w:instrText>PAGE   \* MERGEFORMAT</w:instrText>
+        </w:r>
+        <w:r>
+          <w:fldChar w:fldCharType="separate"/>
+        </w:r>
+        <w:r>
+          <w:t>2</w:t>
+        </w:r>
+        <w:r>
+          <w:fldChar w:fldCharType="end"/>
+        </w:r>
+      </w:p>
+    </w:sdtContent>
+  </w:sdt>
+  <w:p>
+    <w:pPr>
+      <w:pStyle w:val="Pieddepage"/>
+    </w:pPr>
+  </w:p>
+</w:ftr>
+</file>
+
+<file path=word/footer3.xml><?xml version="1.0" encoding="utf-8"?>
+<w:ftr xmlns:wpc="http://schemas.microsoft.com/office/word/2010/wordprocessingCanvas" xmlns:cx="http://schemas.microsoft.com/office/drawing/2014/chartex" xmlns:cx1="http://schemas.microsoft.com/office/drawing/2015/9/8/chartex" xmlns:cx2="http://schemas.microsoft.com/office/drawing/2015/10/21/chartex" xmlns:cx3="http://schemas.microsoft.com/office/drawing/2016/5/9/chartex" xmlns:cx4="http://schemas.microsoft.com/office/drawing/2016/5/10/chartex" xmlns:cx5="http://schemas.microsoft.com/office/drawing/2016/5/11/chartex" xmlns:cx6="http://schemas.microsoft.com/office/drawing/2016/5/12/chartex" xmlns:cx7="http://schemas.microsoft.com/office/drawing/2016/5/13/chartex" xmlns:cx8="http://schemas.microsoft.com/office/drawing/2016/5/14/chartex" xmlns:mc="http://schemas.openxmlformats.org/markup-compatibility/2006" xmlns:aink="http://schemas.microsoft.com/office/drawing/2016/ink" xmlns:am3d="http://schemas.microsoft.com/office/drawing/2017/model3d" xmlns:o="urn:schemas-microsoft-com:office:office" xmlns:oel="http://schemas.microsoft.com/office/2019/extlst" xmlns:r="http://schemas.openxmlformats.org/officeDocument/2006/relationships" xmlns:m="http://schemas.openxmlformats.org/officeDocument/2006/math" xmlns:v="urn:schemas-microsoft-com:vml" xmlns:wp14="http://schemas.microsoft.com/office/word/2010/wordprocessingDrawing" xmlns:wp="http://schemas.openxmlformats.org/drawingml/2006/wordprocessingDrawing" xmlns:w10="urn:schemas-microsoft-com:office:word" xmlns:w="http://schemas.openxmlformats.org/wordprocessingml/2006/main" xmlns:w14="http://schemas.microsoft.com/office/word/2010/wordml" xmlns:w15="http://schemas.microsoft.com/office/word/2012/wordml" xmlns:w16cex="http://schemas.microsoft.com/office/word/2018/wordml/cex" xmlns:w16cid="http://schemas.microsoft.com/office/word/2016/wordml/cid" xmlns:w16="http://schemas.microsoft.com/office/word/2018/wordml" xmlns:w16sdtdh="http://schemas.microsoft.com/office/word/2020/wordml/sdtdatahash" xmlns:w16se="http://schemas.microsoft.com/office/word/2015/wordml/symex" xmlns:wpg="http://schemas.microsoft.com/office/word/2010/wordprocessingGroup" xmlns:wpi="http://schemas.microsoft.com/office/word/2010/wordprocessingInk" xmlns:wne="http://schemas.microsoft.com/office/word/2006/wordml" xmlns:wps="http://schemas.microsoft.com/office/word/2010/wordprocessingShape" mc:Ignorable="w14 w15 w16se w16cid w16 w16cex w16sdtdh wp14">
+  <w:p>
+    <w:pPr>
+      <w:pStyle w:val="Pieddepage"/>
+    </w:pPr>
+  </w:p>
+</w:ftr>
+</file>
+
+<file path=word/footnotes.xml><?xml version="1.0" encoding="utf-8"?>
+<w:footnotes xmlns:wpc="http://schemas.microsoft.com/office/word/2010/wordprocessingCanvas" xmlns:cx="http://schemas.microsoft.com/office/drawing/2014/chartex" xmlns:cx1="http://schemas.microsoft.com/office/drawing/2015/9/8/chartex" xmlns:cx2="http://schemas.microsoft.com/office/drawing/2015/10/21/chartex" xmlns:cx3="http://schemas.microsoft.com/office/drawing/2016/5/9/chartex" xmlns:cx4="http://schemas.microsoft.com/office/drawing/2016/5/10/chartex" xmlns:cx5="http://schemas.microsoft.com/office/drawing/2016/5/11/chartex" xmlns:cx6="http://schemas.microsoft.com/office/drawing/2016/5/12/chartex" xmlns:cx7="http://schemas.microsoft.com/office/drawing/2016/5/13/chartex" xmlns:cx8="http://schemas.microsoft.com/office/drawing/2016/5/14/chartex" xmlns:mc="http://schemas.openxmlformats.org/markup-compatibility/2006" xmlns:aink="http://schemas.microsoft.com/office/drawing/2016/ink" xmlns:am3d="http://schemas.microsoft.com/office/drawing/2017/model3d" xmlns:o="urn:schemas-microsoft-com:office:office" xmlns:oel="http://schemas.microsoft.com/office/2019/extlst" xmlns:r="http://schemas.openxmlformats.org/officeDocument/2006/relationships" xmlns:m="http://schemas.openxmlformats.org/officeDocument/2006/math" xmlns:v="urn:schemas-microsoft-com:vml" xmlns:wp14="http://schemas.microsoft.com/office/word/2010/wordprocessingDrawing" xmlns:wp="http://schemas.openxmlformats.org/drawingml/2006/wordprocessingDrawing" xmlns:w10="urn:schemas-microsoft-com:office:word" xmlns:w="http://schemas.openxmlformats.org/wordprocessingml/2006/main" xmlns:w14="http://schemas.microsoft.com/office/word/2010/wordml" xmlns:w15="http://schemas.microsoft.com/office/word/2012/wordml" xmlns:w16cex="http://schemas.microsoft.com/office/word/2018/wordml/cex" xmlns:w16cid="http://schemas.microsoft.com/office/word/2016/wordml/cid" xmlns:w16="http://schemas.microsoft.com/office/word/2018/wordml" xmlns:w16sdtdh="http://schemas.microsoft.com/office/word/2020/wordml/sdtdatahash" xmlns:w16se="http://schemas.microsoft.com/office/word/2015/wordml/symex" xmlns:wpg="http://schemas.microsoft.com/office/word/2010/wordprocessingGroup" xmlns:wpi="http://schemas.microsoft.com/office/word/2010/wordprocessingInk" xmlns:wne="http://schemas.microsoft.com/office/word/2006/wordml" xmlns:wps="http://schemas.microsoft.com/office/word/2010/wordprocessingShape" mc:Ignorable="w14 w15 w16se w16cid w16 w16cex w16sdtdh wp14">
+  <w:footnote w:type="separator" w:id="-1">
+    <w:p>
+      <w:pPr>
+        <w:spacing w:after="0" w:line="240" w:lineRule="auto"/>
+      </w:pPr>
+      <w:r>
+        <w:separator/>
+      </w:r>
+    </w:p>
+  </w:footnote>
+  <w:footnote w:type="continuationSeparator" w:id="0">
+    <w:p>
+      <w:pPr>
+        <w:spacing w:after="0" w:line="240" w:lineRule="auto"/>
+      </w:pPr>
+      <w:r>
+        <w:continuationSeparator/>
+      </w:r>
+    </w:p>
+  </w:footnote>
+</w:footnotes>
+</file>
+
+<file path=word/header1.xml><?xml version="1.0" encoding="utf-8"?>
+<w:hdr xmlns:wpc="http://schemas.microsoft.com/office/word/2010/wordprocessingCanvas" xmlns:cx="http://schemas.microsoft.com/office/drawing/2014/chartex" xmlns:cx1="http://schemas.microsoft.com/office/drawing/2015/9/8/chartex" xmlns:cx2="http://schemas.microsoft.com/office/drawing/2015/10/21/chartex" xmlns:cx3="http://schemas.microsoft.com/office/drawing/2016/5/9/chartex" xmlns:cx4="http://schemas.microsoft.com/office/drawing/2016/5/10/chartex" xmlns:cx5="http://schemas.microsoft.com/office/drawing/2016/5/11/chartex" xmlns:cx6="http://schemas.microsoft.com/office/drawing/2016/5/12/chartex" xmlns:cx7="http://schemas.microsoft.com/office/drawing/2016/5/13/chartex" xmlns:cx8="http://schemas.microsoft.com/office/drawing/2016/5/14/chartex" xmlns:mc="http://schemas.openxmlformats.org/markup-compatibility/2006" xmlns:aink="http://schemas.microsoft.com/office/drawing/2016/ink" xmlns:am3d="http://schemas.microsoft.com/office/drawing/2017/model3d" xmlns:o="urn:schemas-microsoft-com:office:office" xmlns:oel="http://schemas.microsoft.com/office/2019/extlst" xmlns:r="http://schemas.openxmlformats.org/officeDocument/2006/relationships" xmlns:m="http://schemas.openxmlformats.org/officeDocument/2006/math" xmlns:v="urn:schemas-microsoft-com:vml" xmlns:wp14="http://schemas.microsoft.com/office/word/2010/wordprocessingDrawing" xmlns:wp="http://schemas.openxmlformats.org/drawingml/2006/wordprocessingDrawing" xmlns:w10="urn:schemas-microsoft-com:office:word" xmlns:w="http://schemas.openxmlformats.org/wordprocessingml/2006/main" xmlns:w14="http://schemas.microsoft.com/office/word/2010/wordml" xmlns:w15="http://schemas.microsoft.com/office/word/2012/wordml" xmlns:w16cex="http://schemas.microsoft.com/office/word/2018/wordml/cex" xmlns:w16cid="http://schemas.microsoft.com/office/word/2016/wordml/cid" xmlns:w16="http://schemas.microsoft.com/office/word/2018/wordml" xmlns:w16sdtdh="http://schemas.microsoft.com/office/word/2020/wordml/sdtdatahash" xmlns:w16se="http://schemas.microsoft.com/office/word/2015/wordml/symex" xmlns:wpg="http://schemas.microsoft.com/office/word/2010/wordprocessingGroup" xmlns:wpi="http://schemas.microsoft.com/office/word/2010/wordprocessingInk" xmlns:wne="http://schemas.microsoft.com/office/word/2006/wordml" xmlns:wps="http://schemas.microsoft.com/office/word/2010/wordprocessingShape" mc:Ignorable="w14 w15 w16se w16cid w16 w16cex w16sdtdh wp14">
+  <w:p>
+    <w:pPr>
+      <w:pStyle w:val="En-tte"/>
+    </w:pPr>
+  </w:p>
+</w:hdr>
+</file>
+
+<file path=word/header2.xml><?xml version="1.0" encoding="utf-8"?>
+<w:hdr xmlns:wpc="http://schemas.microsoft.com/office/word/2010/wordprocessingCanvas" xmlns:cx="http://schemas.microsoft.com/office/drawing/2014/chartex" xmlns:cx1="http://schemas.microsoft.com/office/drawing/2015/9/8/chartex" xmlns:cx2="http://schemas.microsoft.com/office/drawing/2015/10/21/chartex" xmlns:cx3="http://schemas.microsoft.com/office/drawing/2016/5/9/chartex" xmlns:cx4="http://schemas.microsoft.com/office/drawing/2016/5/10/chartex" xmlns:cx5="http://schemas.microsoft.com/office/drawing/2016/5/11/chartex" xmlns:cx6="http://schemas.microsoft.com/office/drawing/2016/5/12/chartex" xmlns:cx7="http://schemas.microsoft.com/office/drawing/2016/5/13/chartex" xmlns:cx8="http://schemas.microsoft.com/office/drawing/2016/5/14/chartex" xmlns:mc="http://schemas.openxmlformats.org/markup-compatibility/2006" xmlns:aink="http://schemas.microsoft.com/office/drawing/2016/ink" xmlns:am3d="http://schemas.microsoft.com/office/drawing/2017/model3d" xmlns:o="urn:schemas-microsoft-com:office:office" xmlns:oel="http://schemas.microsoft.com/office/2019/extlst" xmlns:r="http://schemas.openxmlformats.org/officeDocument/2006/relationships" xmlns:m="http://schemas.openxmlformats.org/officeDocument/2006/math" xmlns:v="urn:schemas-microsoft-com:vml" xmlns:wp14="http://schemas.microsoft.com/office/word/2010/wordprocessingDrawing" xmlns:wp="http://schemas.openxmlformats.org/drawingml/2006/wordprocessingDrawing" xmlns:w10="urn:schemas-microsoft-com:office:word" xmlns:w="http://schemas.openxmlformats.org/wordprocessingml/2006/main" xmlns:w14="http://schemas.microsoft.com/office/word/2010/wordml" xmlns:w15="http://schemas.microsoft.com/office/word/2012/wordml" xmlns:w16cex="http://schemas.microsoft.com/office/word/2018/wordml/cex" xmlns:w16cid="http://schemas.microsoft.com/office/word/2016/wordml/cid" xmlns:w16="http://schemas.microsoft.com/office/word/2018/wordml" xmlns:w16sdtdh="http://schemas.microsoft.com/office/word/2020/wordml/sdtdatahash" xmlns:w16se="http://schemas.microsoft.com/office/word/2015/wordml/symex" xmlns:wpg="http://schemas.microsoft.com/office/word/2010/wordprocessingGroup" xmlns:wpi="http://schemas.microsoft.com/office/word/2010/wordprocessingInk" xmlns:wne="http://schemas.microsoft.com/office/word/2006/wordml" xmlns:wps="http://schemas.microsoft.com/office/word/2010/wordprocessingShape" mc:Ignorable="w14 w15 w16se w16cid w16 w16cex w16sdtdh wp14">
+  <w:p>
+    <w:pPr>
+      <w:pStyle w:val="En-tte"/>
+    </w:pPr>
+  </w:p>
+</w:hdr>
+</file>
+
+<file path=word/header3.xml><?xml version="1.0" encoding="utf-8"?>
+<w:hdr xmlns:wpc="http://schemas.microsoft.com/office/word/2010/wordprocessingCanvas" xmlns:cx="http://schemas.microsoft.com/office/drawing/2014/chartex" xmlns:cx1="http://schemas.microsoft.com/office/drawing/2015/9/8/chartex" xmlns:cx2="http://schemas.microsoft.com/office/drawing/2015/10/21/chartex" xmlns:cx3="http://schemas.microsoft.com/office/drawing/2016/5/9/chartex" xmlns:cx4="http://schemas.microsoft.com/office/drawing/2016/5/10/chartex" xmlns:cx5="http://schemas.microsoft.com/office/drawing/2016/5/11/chartex" xmlns:cx6="http://schemas.microsoft.com/office/drawing/2016/5/12/chartex" xmlns:cx7="http://schemas.microsoft.com/office/drawing/2016/5/13/chartex" xmlns:cx8="http://schemas.microsoft.com/office/drawing/2016/5/14/chartex" xmlns:mc="http://schemas.openxmlformats.org/markup-compatibility/2006" xmlns:aink="http://schemas.microsoft.com/office/drawing/2016/ink" xmlns:am3d="http://schemas.microsoft.com/office/drawing/2017/model3d" xmlns:o="urn:schemas-microsoft-com:office:office" xmlns:oel="http://schemas.microsoft.com/office/2019/extlst" xmlns:r="http://schemas.openxmlformats.org/officeDocument/2006/relationships" xmlns:m="http://schemas.openxmlformats.org/officeDocument/2006/math" xmlns:v="urn:schemas-microsoft-com:vml" xmlns:wp14="http://schemas.microsoft.com/office/word/2010/wordprocessingDrawing" xmlns:wp="http://schemas.openxmlformats.org/drawingml/2006/wordprocessingDrawing" xmlns:w10="urn:schemas-microsoft-com:office:word" xmlns:w="http://schemas.openxmlformats.org/wordprocessingml/2006/main" xmlns:w14="http://schemas.microsoft.com/office/word/2010/wordml" xmlns:w15="http://schemas.microsoft.com/office/word/2012/wordml" xmlns:w16cex="http://schemas.microsoft.com/office/word/2018/wordml/cex" xmlns:w16cid="http://schemas.microsoft.com/office/word/2016/wordml/cid" xmlns:w16="http://schemas.microsoft.com/office/word/2018/wordml" xmlns:w16sdtdh="http://schemas.microsoft.com/office/word/2020/wordml/sdtdatahash" xmlns:w16se="http://schemas.microsoft.com/office/word/2015/wordml/symex" xmlns:wpg="http://schemas.microsoft.com/office/word/2010/wordprocessingGroup" xmlns:wpi="http://schemas.microsoft.com/office/word/2010/wordprocessingInk" xmlns:wne="http://schemas.microsoft.com/office/word/2006/wordml" xmlns:wps="http://schemas.microsoft.com/office/word/2010/wordprocessingShape" mc:Ignorable="w14 w15 w16se w16cid w16 w16cex w16sdtdh wp14">
+  <w:p>
+    <w:pPr>
+      <w:pStyle w:val="En-tte"/>
+    </w:pPr>
+  </w:p>
+</w:hdr>
 </file>
 
 <file path=word/numbering.xml><?xml version="1.0" encoding="utf-8"?>
@@ -1529,15 +1675,6 @@
   </w:num>
   <w:num w:numId="2" w16cid:durableId="101387799">
     <w:abstractNumId w:val="0"/>
-    <w:lvlOverride w:ilvl="0"/>
-    <w:lvlOverride w:ilvl="1"/>
-    <w:lvlOverride w:ilvl="2"/>
-    <w:lvlOverride w:ilvl="3"/>
-    <w:lvlOverride w:ilvl="4"/>
-    <w:lvlOverride w:ilvl="5"/>
-    <w:lvlOverride w:ilvl="6"/>
-    <w:lvlOverride w:ilvl="7"/>
-    <w:lvlOverride w:ilvl="8"/>
   </w:num>
 </w:numbering>
 </file>
@@ -1991,6 +2128,7 @@
   <w:style w:type="character" w:default="1" w:styleId="Policepardfaut">
     <w:name w:val="Default Paragraph Font"/>
     <w:uiPriority w:val="1"/>
+    <w:semiHidden/>
     <w:unhideWhenUsed/>
   </w:style>
   <w:style w:type="table" w:default="1" w:styleId="TableauNormal">
@@ -2198,6 +2336,58 @@
       <w:color w:val="0563C1" w:themeColor="hyperlink"/>
       <w:u w:val="single"/>
     </w:rPr>
+  </w:style>
+  <w:style w:type="character" w:styleId="Numrodeligne">
+    <w:name w:val="line number"/>
+    <w:basedOn w:val="Policepardfaut"/>
+    <w:uiPriority w:val="99"/>
+    <w:semiHidden/>
+    <w:unhideWhenUsed/>
+    <w:rsid w:val="00EF0D20"/>
+  </w:style>
+  <w:style w:type="paragraph" w:styleId="En-tte">
+    <w:name w:val="header"/>
+    <w:basedOn w:val="Normal"/>
+    <w:link w:val="En-tteCar"/>
+    <w:uiPriority w:val="99"/>
+    <w:unhideWhenUsed/>
+    <w:rsid w:val="005A4293"/>
+    <w:pPr>
+      <w:tabs>
+        <w:tab w:val="center" w:pos="4536"/>
+        <w:tab w:val="right" w:pos="9072"/>
+      </w:tabs>
+      <w:spacing w:after="0" w:line="240" w:lineRule="auto"/>
+    </w:pPr>
+  </w:style>
+  <w:style w:type="character" w:customStyle="1" w:styleId="En-tteCar">
+    <w:name w:val="En-tête Car"/>
+    <w:basedOn w:val="Policepardfaut"/>
+    <w:link w:val="En-tte"/>
+    <w:uiPriority w:val="99"/>
+    <w:rsid w:val="005A4293"/>
+  </w:style>
+  <w:style w:type="paragraph" w:styleId="Pieddepage">
+    <w:name w:val="footer"/>
+    <w:basedOn w:val="Normal"/>
+    <w:link w:val="PieddepageCar"/>
+    <w:uiPriority w:val="99"/>
+    <w:unhideWhenUsed/>
+    <w:rsid w:val="005A4293"/>
+    <w:pPr>
+      <w:tabs>
+        <w:tab w:val="center" w:pos="4536"/>
+        <w:tab w:val="right" w:pos="9072"/>
+      </w:tabs>
+      <w:spacing w:after="0" w:line="240" w:lineRule="auto"/>
+    </w:pPr>
+  </w:style>
+  <w:style w:type="character" w:customStyle="1" w:styleId="PieddepageCar">
+    <w:name w:val="Pied de page Car"/>
+    <w:basedOn w:val="Policepardfaut"/>
+    <w:link w:val="Pieddepage"/>
+    <w:uiPriority w:val="99"/>
+    <w:rsid w:val="005A4293"/>
   </w:style>
 </w:styles>
 </file>

--- a/doc/Facturation/manuel_utilisation_facturation.docx
+++ b/doc/Facturation/manuel_utilisation_facturation.docx
@@ -74,7 +74,6 @@
           <w:docPartUnique/>
         </w:docPartObj>
       </w:sdtPr>
-      <w:sdtEndPr/>
       <w:sdtContent>
         <w:p>
           <w:pPr>
@@ -148,7 +147,7 @@
               <w:rPr>
                 <w:webHidden/>
               </w:rPr>
-              <w:t>3</w:t>
+              <w:t>2</w:t>
             </w:r>
             <w:r>
               <w:rPr>
@@ -207,7 +206,7 @@
               <w:rPr>
                 <w:webHidden/>
               </w:rPr>
-              <w:t>3</w:t>
+              <w:t>2</w:t>
             </w:r>
             <w:r>
               <w:rPr>
@@ -266,7 +265,7 @@
               <w:rPr>
                 <w:webHidden/>
               </w:rPr>
-              <w:t>4</w:t>
+              <w:t>3</w:t>
             </w:r>
             <w:r>
               <w:rPr>
@@ -325,7 +324,7 @@
               <w:rPr>
                 <w:webHidden/>
               </w:rPr>
-              <w:t>4</w:t>
+              <w:t>3</w:t>
             </w:r>
             <w:r>
               <w:rPr>
@@ -384,7 +383,7 @@
               <w:rPr>
                 <w:webHidden/>
               </w:rPr>
-              <w:t>5</w:t>
+              <w:t>4</w:t>
             </w:r>
             <w:r>
               <w:rPr>
@@ -443,7 +442,7 @@
               <w:rPr>
                 <w:webHidden/>
               </w:rPr>
-              <w:t>5</w:t>
+              <w:t>4</w:t>
             </w:r>
             <w:r>
               <w:rPr>
@@ -502,7 +501,7 @@
               <w:rPr>
                 <w:webHidden/>
               </w:rPr>
-              <w:t>6</w:t>
+              <w:t>5</w:t>
             </w:r>
             <w:r>
               <w:rPr>
@@ -561,7 +560,7 @@
               <w:rPr>
                 <w:webHidden/>
               </w:rPr>
-              <w:t>7</w:t>
+              <w:t>6</w:t>
             </w:r>
             <w:r>
               <w:rPr>
@@ -1407,6 +1406,7 @@
       <w:footerReference w:type="first" r:id="rId21"/>
       <w:pgSz w:w="11906" w:h="16838"/>
       <w:pgMar w:top="1417" w:right="1417" w:bottom="1417" w:left="1417" w:header="708" w:footer="708" w:gutter="0"/>
+      <w:pgNumType w:start="0"/>
       <w:cols w:space="708"/>
       <w:docGrid w:linePitch="360"/>
     </w:sectPr>
